--- a/documents/Краткое описание системы со списком основных функций_v02.docx
+++ b/documents/Краткое описание системы со списком основных функций_v02.docx
@@ -40,175 +40,37 @@
           <w:szCs w:val="24"/>
           <w:shd w:val="clear" w:color="auto" w:fill="FFFFFF"/>
         </w:rPr>
-        <w:t xml:space="preserve"> создается для обработки и классификации статей </w:t>
-      </w:r>
-      <w:r>
-        <w:rPr>
-          <w:rFonts w:ascii="Times New Roman" w:hAnsi="Times New Roman" w:cs="Times New Roman"/>
-          <w:color w:val="000000"/>
-          <w:sz w:val="24"/>
-          <w:szCs w:val="24"/>
-          <w:shd w:val="clear" w:color="auto" w:fill="FFFFFF"/>
-        </w:rPr>
-        <w:t>с ресурса</w:t>
-      </w:r>
-      <w:r>
-        <w:rPr>
-          <w:rFonts w:ascii="Times New Roman" w:hAnsi="Times New Roman" w:cs="Times New Roman"/>
-          <w:color w:val="000000"/>
-          <w:sz w:val="24"/>
-          <w:szCs w:val="24"/>
-          <w:shd w:val="clear" w:color="auto" w:fill="FFFFFF"/>
-        </w:rPr>
-        <w:t xml:space="preserve"> "</w:t>
-      </w:r>
-      <w:r>
-        <w:rPr>
-          <w:rFonts w:ascii="Times New Roman" w:hAnsi="Times New Roman" w:cs="Times New Roman"/>
-          <w:color w:val="000000"/>
-          <w:sz w:val="24"/>
-          <w:szCs w:val="24"/>
-          <w:shd w:val="clear" w:color="auto" w:fill="FFFFFF"/>
-          <w:lang w:val="en-US"/>
-        </w:rPr>
-        <w:t>Cyber</w:t>
-      </w:r>
-      <w:r>
-        <w:rPr>
-          <w:rFonts w:ascii="Times New Roman" w:hAnsi="Times New Roman" w:cs="Times New Roman"/>
-          <w:color w:val="000000"/>
-          <w:sz w:val="24"/>
-          <w:szCs w:val="24"/>
-          <w:shd w:val="clear" w:color="auto" w:fill="FFFFFF"/>
-        </w:rPr>
-        <w:t xml:space="preserve"> </w:t>
-      </w:r>
-      <w:proofErr w:type="spellStart"/>
-      <w:r>
-        <w:rPr>
-          <w:rFonts w:ascii="Times New Roman" w:hAnsi="Times New Roman" w:cs="Times New Roman"/>
-          <w:color w:val="000000"/>
-          <w:sz w:val="24"/>
-          <w:szCs w:val="24"/>
-          <w:shd w:val="clear" w:color="auto" w:fill="FFFFFF"/>
-          <w:lang w:val="en-US"/>
-        </w:rPr>
-        <w:t>Leninka</w:t>
-      </w:r>
-      <w:proofErr w:type="spellEnd"/>
-      <w:r>
-        <w:rPr>
-          <w:rFonts w:ascii="Times New Roman" w:hAnsi="Times New Roman" w:cs="Times New Roman"/>
-          <w:color w:val="000000"/>
-          <w:sz w:val="24"/>
-          <w:szCs w:val="24"/>
-          <w:shd w:val="clear" w:color="auto" w:fill="FFFFFF"/>
-        </w:rPr>
-        <w:t>". Он будет служить для определения соответствия за</w:t>
-      </w:r>
-      <w:r>
-        <w:rPr>
-          <w:rFonts w:ascii="Times New Roman" w:hAnsi="Times New Roman" w:cs="Times New Roman"/>
-          <w:color w:val="000000"/>
-          <w:sz w:val="24"/>
-          <w:szCs w:val="24"/>
-          <w:shd w:val="clear" w:color="auto" w:fill="FFFFFF"/>
-        </w:rPr>
-        <w:t xml:space="preserve">груженного пользователем текста статьям из раздела </w:t>
-      </w:r>
-      <w:r>
-        <w:rPr>
-          <w:rFonts w:ascii="Times New Roman" w:hAnsi="Times New Roman" w:cs="Times New Roman"/>
-          <w:color w:val="000000"/>
-          <w:sz w:val="24"/>
-          <w:szCs w:val="24"/>
-          <w:shd w:val="clear" w:color="auto" w:fill="FFFFFF"/>
-        </w:rPr>
-        <w:t>“</w:t>
-      </w:r>
-      <w:r>
-        <w:rPr>
-          <w:rFonts w:ascii="Times New Roman" w:hAnsi="Times New Roman" w:cs="Times New Roman"/>
-          <w:color w:val="000000"/>
-          <w:sz w:val="24"/>
-          <w:szCs w:val="24"/>
-          <w:shd w:val="clear" w:color="auto" w:fill="FFFFFF"/>
-        </w:rPr>
-        <w:t>автоматика</w:t>
-      </w:r>
-      <w:r>
-        <w:rPr>
-          <w:rFonts w:ascii="Times New Roman" w:hAnsi="Times New Roman" w:cs="Times New Roman"/>
-          <w:color w:val="000000"/>
-          <w:sz w:val="24"/>
-          <w:szCs w:val="24"/>
-          <w:shd w:val="clear" w:color="auto" w:fill="FFFFFF"/>
-        </w:rPr>
-        <w:t>”</w:t>
-      </w:r>
-      <w:r>
-        <w:rPr>
-          <w:rFonts w:ascii="Times New Roman" w:hAnsi="Times New Roman" w:cs="Times New Roman"/>
-          <w:color w:val="000000"/>
-          <w:sz w:val="24"/>
-          <w:szCs w:val="24"/>
-          <w:shd w:val="clear" w:color="auto" w:fill="FFFFFF"/>
-        </w:rPr>
-        <w:t xml:space="preserve"> на ресурсе </w:t>
-      </w:r>
-      <w:r>
-        <w:rPr>
-          <w:rFonts w:ascii="Times New Roman" w:hAnsi="Times New Roman" w:cs="Times New Roman"/>
-          <w:color w:val="000000"/>
-          <w:sz w:val="24"/>
-          <w:szCs w:val="24"/>
-          <w:shd w:val="clear" w:color="auto" w:fill="FFFFFF"/>
-        </w:rPr>
-        <w:t>“</w:t>
-      </w:r>
-      <w:r>
-        <w:rPr>
-          <w:rFonts w:ascii="Times New Roman" w:hAnsi="Times New Roman" w:cs="Times New Roman"/>
-          <w:color w:val="000000"/>
-          <w:sz w:val="24"/>
-          <w:szCs w:val="24"/>
-          <w:shd w:val="clear" w:color="auto" w:fill="FFFFFF"/>
-          <w:lang w:val="en-US"/>
-        </w:rPr>
-        <w:t>Cyber</w:t>
-      </w:r>
-      <w:r>
-        <w:rPr>
-          <w:rFonts w:ascii="Times New Roman" w:hAnsi="Times New Roman" w:cs="Times New Roman"/>
-          <w:color w:val="000000"/>
-          <w:sz w:val="24"/>
-          <w:szCs w:val="24"/>
-          <w:shd w:val="clear" w:color="auto" w:fill="FFFFFF"/>
-        </w:rPr>
-        <w:t xml:space="preserve"> </w:t>
-      </w:r>
-      <w:proofErr w:type="spellStart"/>
-      <w:r>
-        <w:rPr>
-          <w:rFonts w:ascii="Times New Roman" w:hAnsi="Times New Roman" w:cs="Times New Roman"/>
-          <w:color w:val="000000"/>
-          <w:sz w:val="24"/>
-          <w:szCs w:val="24"/>
-          <w:shd w:val="clear" w:color="auto" w:fill="FFFFFF"/>
-          <w:lang w:val="en-US"/>
-        </w:rPr>
-        <w:t>Leninka</w:t>
-      </w:r>
-      <w:proofErr w:type="spellEnd"/>
-      <w:r>
-        <w:rPr>
-          <w:rFonts w:ascii="Times New Roman" w:hAnsi="Times New Roman" w:cs="Times New Roman"/>
-          <w:color w:val="000000"/>
-          <w:sz w:val="24"/>
-          <w:szCs w:val="24"/>
-          <w:shd w:val="clear" w:color="auto" w:fill="FFFFFF"/>
-        </w:rPr>
-        <w:t>”.</w:t>
+        <w:t xml:space="preserve"> создается для </w:t>
+      </w:r>
+      <w:r>
+        <w:rPr>
+          <w:rFonts w:ascii="Times New Roman" w:hAnsi="Times New Roman" w:cs="Times New Roman"/>
+          <w:color w:val="000000"/>
+          <w:sz w:val="24"/>
+          <w:szCs w:val="24"/>
+          <w:shd w:val="clear" w:color="auto" w:fill="FFFFFF"/>
+        </w:rPr>
+        <w:t>обработки и классификации текстов на русском языке</w:t>
+      </w:r>
+      <w:r>
+        <w:rPr>
+          <w:rFonts w:ascii="Times New Roman" w:hAnsi="Times New Roman" w:cs="Times New Roman"/>
+          <w:color w:val="000000"/>
+          <w:sz w:val="24"/>
+          <w:szCs w:val="24"/>
+          <w:shd w:val="clear" w:color="auto" w:fill="FFFFFF"/>
+        </w:rPr>
+        <w:t>. Он будет служить</w:t>
+      </w:r>
+      <w:r>
+        <w:rPr>
+          <w:rFonts w:ascii="Times New Roman" w:hAnsi="Times New Roman" w:cs="Times New Roman"/>
+          <w:color w:val="000000"/>
+          <w:sz w:val="24"/>
+          <w:szCs w:val="24"/>
+          <w:shd w:val="clear" w:color="auto" w:fill="FFFFFF"/>
+        </w:rPr>
+        <w:t xml:space="preserve"> для определения предметной области входного текста и поиска научных статей различных категорий по ключевым словам или словосочетаниям.</w:t>
       </w:r>
     </w:p>
     <w:p>
@@ -353,160 +215,140 @@
           <w:szCs w:val="24"/>
           <w:shd w:val="clear" w:color="auto" w:fill="FFFFFF"/>
         </w:rPr>
-        <w:t xml:space="preserve">) входного текста статьям из раздела </w:t>
-      </w:r>
-      <w:r>
-        <w:rPr>
-          <w:rFonts w:ascii="Times New Roman" w:hAnsi="Times New Roman" w:cs="Times New Roman"/>
-          <w:color w:val="000000"/>
-          <w:sz w:val="24"/>
-          <w:szCs w:val="24"/>
-          <w:shd w:val="clear" w:color="auto" w:fill="FFFFFF"/>
-        </w:rPr>
-        <w:t>“</w:t>
-      </w:r>
-      <w:r>
-        <w:rPr>
-          <w:rFonts w:ascii="Times New Roman" w:hAnsi="Times New Roman" w:cs="Times New Roman"/>
-          <w:color w:val="000000"/>
-          <w:sz w:val="24"/>
-          <w:szCs w:val="24"/>
-          <w:shd w:val="clear" w:color="auto" w:fill="FFFFFF"/>
-        </w:rPr>
-        <w:t>автоматика</w:t>
-      </w:r>
-      <w:r>
-        <w:rPr>
-          <w:rFonts w:ascii="Times New Roman" w:hAnsi="Times New Roman" w:cs="Times New Roman"/>
-          <w:color w:val="000000"/>
-          <w:sz w:val="24"/>
-          <w:szCs w:val="24"/>
-          <w:shd w:val="clear" w:color="auto" w:fill="FFFFFF"/>
-        </w:rPr>
-        <w:t>”.</w:t>
-      </w:r>
-      <w:r>
-        <w:rPr>
-          <w:rFonts w:ascii="Times New Roman" w:hAnsi="Times New Roman" w:cs="Times New Roman"/>
-          <w:color w:val="000000"/>
-          <w:sz w:val="24"/>
-          <w:szCs w:val="24"/>
-        </w:rPr>
-        <w:t xml:space="preserve"> </w:t>
-      </w:r>
-      <w:r>
-        <w:rPr>
-          <w:rFonts w:ascii="Times New Roman" w:hAnsi="Times New Roman" w:cs="Times New Roman"/>
-          <w:color w:val="000000"/>
-          <w:sz w:val="24"/>
-          <w:szCs w:val="24"/>
-        </w:rPr>
-        <w:br/>
-      </w:r>
-      <w:r>
-        <w:rPr>
-          <w:rFonts w:ascii="Times New Roman" w:hAnsi="Times New Roman" w:cs="Times New Roman"/>
-          <w:color w:val="000000"/>
-          <w:sz w:val="24"/>
-          <w:szCs w:val="24"/>
-          <w:shd w:val="clear" w:color="auto" w:fill="FFFFFF"/>
-        </w:rPr>
-        <w:t xml:space="preserve">3. </w:t>
-      </w:r>
-      <w:proofErr w:type="spellStart"/>
-      <w:r>
-        <w:rPr>
-          <w:rFonts w:ascii="Times New Roman" w:hAnsi="Times New Roman" w:cs="Times New Roman"/>
-          <w:color w:val="000000"/>
-          <w:sz w:val="24"/>
-          <w:szCs w:val="24"/>
-          <w:shd w:val="clear" w:color="auto" w:fill="FFFFFF"/>
-        </w:rPr>
-        <w:t>Регистронезависимый</w:t>
-      </w:r>
-      <w:proofErr w:type="spellEnd"/>
-      <w:r>
-        <w:rPr>
-          <w:rFonts w:ascii="Times New Roman" w:hAnsi="Times New Roman" w:cs="Times New Roman"/>
-          <w:color w:val="000000"/>
-          <w:sz w:val="24"/>
-          <w:szCs w:val="24"/>
-          <w:shd w:val="clear" w:color="auto" w:fill="FFFFFF"/>
-        </w:rPr>
-        <w:t xml:space="preserve"> поиск </w:t>
-      </w:r>
-      <w:r>
-        <w:rPr>
-          <w:rFonts w:ascii="Times New Roman" w:hAnsi="Times New Roman" w:cs="Times New Roman"/>
-          <w:color w:val="000000"/>
-          <w:sz w:val="24"/>
-          <w:szCs w:val="24"/>
-          <w:shd w:val="clear" w:color="auto" w:fill="FFFFFF"/>
-        </w:rPr>
-        <w:t>статей по</w:t>
-      </w:r>
-      <w:r>
-        <w:rPr>
-          <w:rFonts w:ascii="Times New Roman" w:hAnsi="Times New Roman" w:cs="Times New Roman"/>
-          <w:color w:val="000000"/>
-          <w:sz w:val="24"/>
-          <w:szCs w:val="24"/>
-          <w:shd w:val="clear" w:color="auto" w:fill="FFFFFF"/>
-        </w:rPr>
-        <w:t xml:space="preserve"> </w:t>
-      </w:r>
-      <w:r>
-        <w:rPr>
-          <w:rFonts w:ascii="Times New Roman" w:hAnsi="Times New Roman" w:cs="Times New Roman"/>
-          <w:color w:val="000000"/>
-          <w:sz w:val="24"/>
-          <w:szCs w:val="24"/>
-          <w:shd w:val="clear" w:color="auto" w:fill="FFFFFF"/>
-        </w:rPr>
-        <w:t>соответствию</w:t>
-      </w:r>
-      <w:r>
-        <w:rPr>
-          <w:rFonts w:ascii="Times New Roman" w:hAnsi="Times New Roman" w:cs="Times New Roman"/>
-          <w:color w:val="000000"/>
-          <w:sz w:val="24"/>
-          <w:szCs w:val="24"/>
-          <w:shd w:val="clear" w:color="auto" w:fill="FFFFFF"/>
-        </w:rPr>
-        <w:t xml:space="preserve"> введенной</w:t>
-      </w:r>
-      <w:r>
-        <w:rPr>
-          <w:rFonts w:ascii="Times New Roman" w:hAnsi="Times New Roman" w:cs="Times New Roman"/>
-          <w:color w:val="000000"/>
-          <w:sz w:val="24"/>
-          <w:szCs w:val="24"/>
-          <w:shd w:val="clear" w:color="auto" w:fill="FFFFFF"/>
-        </w:rPr>
-        <w:t xml:space="preserve"> пользовате</w:t>
-      </w:r>
-      <w:r>
-        <w:rPr>
-          <w:rFonts w:ascii="Times New Roman" w:hAnsi="Times New Roman" w:cs="Times New Roman"/>
-          <w:color w:val="000000"/>
-          <w:sz w:val="24"/>
-          <w:szCs w:val="24"/>
-          <w:shd w:val="clear" w:color="auto" w:fill="FFFFFF"/>
-        </w:rPr>
-        <w:t>лем текстовой конструкции содержанию статьи</w:t>
-      </w:r>
-      <w:r>
-        <w:rPr>
-          <w:rFonts w:ascii="Times New Roman" w:hAnsi="Times New Roman" w:cs="Times New Roman"/>
-          <w:color w:val="000000"/>
-          <w:sz w:val="24"/>
-          <w:szCs w:val="24"/>
-          <w:shd w:val="clear" w:color="auto" w:fill="FFFFFF"/>
-        </w:rPr>
-        <w:t>.</w:t>
+        <w:t>) входного текста</w:t>
       </w:r>
       <w:bookmarkStart w:id="0" w:name="_GoBack"/>
       <w:bookmarkEnd w:id="0"/>
+      <w:r>
+        <w:rPr>
+          <w:rFonts w:ascii="Times New Roman" w:hAnsi="Times New Roman" w:cs="Times New Roman"/>
+          <w:color w:val="000000"/>
+          <w:sz w:val="24"/>
+          <w:szCs w:val="24"/>
+          <w:shd w:val="clear" w:color="auto" w:fill="FFFFFF"/>
+        </w:rPr>
+        <w:t>.</w:t>
+      </w:r>
+      <w:r>
+        <w:rPr>
+          <w:rFonts w:ascii="Times New Roman" w:hAnsi="Times New Roman" w:cs="Times New Roman"/>
+          <w:color w:val="000000"/>
+          <w:sz w:val="24"/>
+          <w:szCs w:val="24"/>
+        </w:rPr>
+        <w:t xml:space="preserve"> </w:t>
+      </w:r>
+      <w:r>
+        <w:rPr>
+          <w:rFonts w:ascii="Times New Roman" w:hAnsi="Times New Roman" w:cs="Times New Roman"/>
+          <w:color w:val="000000"/>
+          <w:sz w:val="24"/>
+          <w:szCs w:val="24"/>
+        </w:rPr>
+        <w:br/>
+      </w:r>
+      <w:r>
+        <w:rPr>
+          <w:rFonts w:ascii="Times New Roman" w:hAnsi="Times New Roman" w:cs="Times New Roman"/>
+          <w:color w:val="000000"/>
+          <w:sz w:val="24"/>
+          <w:szCs w:val="24"/>
+          <w:shd w:val="clear" w:color="auto" w:fill="FFFFFF"/>
+        </w:rPr>
+        <w:t xml:space="preserve">3. </w:t>
+      </w:r>
+      <w:proofErr w:type="spellStart"/>
+      <w:r>
+        <w:rPr>
+          <w:rFonts w:ascii="Times New Roman" w:hAnsi="Times New Roman" w:cs="Times New Roman"/>
+          <w:color w:val="000000"/>
+          <w:sz w:val="24"/>
+          <w:szCs w:val="24"/>
+          <w:shd w:val="clear" w:color="auto" w:fill="FFFFFF"/>
+        </w:rPr>
+        <w:t>Регистронезависимый</w:t>
+      </w:r>
+      <w:proofErr w:type="spellEnd"/>
+      <w:r>
+        <w:rPr>
+          <w:rFonts w:ascii="Times New Roman" w:hAnsi="Times New Roman" w:cs="Times New Roman"/>
+          <w:color w:val="000000"/>
+          <w:sz w:val="24"/>
+          <w:szCs w:val="24"/>
+          <w:shd w:val="clear" w:color="auto" w:fill="FFFFFF"/>
+        </w:rPr>
+        <w:t xml:space="preserve"> поиск </w:t>
+      </w:r>
+      <w:r>
+        <w:rPr>
+          <w:rFonts w:ascii="Times New Roman" w:hAnsi="Times New Roman" w:cs="Times New Roman"/>
+          <w:color w:val="000000"/>
+          <w:sz w:val="24"/>
+          <w:szCs w:val="24"/>
+          <w:shd w:val="clear" w:color="auto" w:fill="FFFFFF"/>
+        </w:rPr>
+        <w:t>статей по</w:t>
+      </w:r>
+      <w:r>
+        <w:rPr>
+          <w:rFonts w:ascii="Times New Roman" w:hAnsi="Times New Roman" w:cs="Times New Roman"/>
+          <w:color w:val="000000"/>
+          <w:sz w:val="24"/>
+          <w:szCs w:val="24"/>
+          <w:shd w:val="clear" w:color="auto" w:fill="FFFFFF"/>
+        </w:rPr>
+        <w:t xml:space="preserve"> </w:t>
+      </w:r>
+      <w:r>
+        <w:rPr>
+          <w:rFonts w:ascii="Times New Roman" w:hAnsi="Times New Roman" w:cs="Times New Roman"/>
+          <w:color w:val="000000"/>
+          <w:sz w:val="24"/>
+          <w:szCs w:val="24"/>
+          <w:shd w:val="clear" w:color="auto" w:fill="FFFFFF"/>
+        </w:rPr>
+        <w:t>соответствию</w:t>
+      </w:r>
+      <w:r>
+        <w:rPr>
+          <w:rFonts w:ascii="Times New Roman" w:hAnsi="Times New Roman" w:cs="Times New Roman"/>
+          <w:color w:val="000000"/>
+          <w:sz w:val="24"/>
+          <w:szCs w:val="24"/>
+          <w:shd w:val="clear" w:color="auto" w:fill="FFFFFF"/>
+        </w:rPr>
+        <w:t xml:space="preserve"> введенной</w:t>
+      </w:r>
+      <w:r>
+        <w:rPr>
+          <w:rFonts w:ascii="Times New Roman" w:hAnsi="Times New Roman" w:cs="Times New Roman"/>
+          <w:color w:val="000000"/>
+          <w:sz w:val="24"/>
+          <w:szCs w:val="24"/>
+          <w:shd w:val="clear" w:color="auto" w:fill="FFFFFF"/>
+        </w:rPr>
+        <w:t xml:space="preserve"> пользовате</w:t>
+      </w:r>
+      <w:r>
+        <w:rPr>
+          <w:rFonts w:ascii="Times New Roman" w:hAnsi="Times New Roman" w:cs="Times New Roman"/>
+          <w:color w:val="000000"/>
+          <w:sz w:val="24"/>
+          <w:szCs w:val="24"/>
+          <w:shd w:val="clear" w:color="auto" w:fill="FFFFFF"/>
+        </w:rPr>
+        <w:t>лем текстовой конструкции содержанию статьи</w:t>
+      </w:r>
+      <w:r>
+        <w:rPr>
+          <w:rFonts w:ascii="Times New Roman" w:hAnsi="Times New Roman" w:cs="Times New Roman"/>
+          <w:color w:val="000000"/>
+          <w:sz w:val="24"/>
+          <w:szCs w:val="24"/>
+          <w:shd w:val="clear" w:color="auto" w:fill="FFFFFF"/>
+        </w:rPr>
+        <w:t>.</w:t>
+      </w:r>
     </w:p>
     <w:sectPr>
       <w:pgSz w:w="11906" w:h="16838"/>
